--- a/Word Files/DISH MACHINE_Champion_44 Pro VHR.docx
+++ b/Word Files/DISH MACHINE_Champion_44 Pro VHR.docx
@@ -71,9 +71,8 @@
         <w:t>480V/3PH; 60.0A; 1/2” HW; 1/2” CW; 1-1/2” IW</w:t>
       </w:r>
       <w:r/>
-      <w:r>
-        <w:br/>
-      </w:r>
+    </w:p>
+    <w:p>
       <w:r>
         <w:br/>
       </w:r>
